--- a/ASSETS/PDF/RESUME 7/AMOL PAWAR.docx
+++ b/ASSETS/PDF/RESUME 7/AMOL PAWAR.docx
@@ -585,7 +585,29 @@
           <w:sz w:val="21"/>
           <w:szCs w:val="21"/>
         </w:rPr>
-        <w:t xml:space="preserve">To utilize my Java Development Skills to create a efficient and reliable Software solution while continuously learning and growing in collaborative team environment </w:t>
+        <w:t xml:space="preserve">To utilize my Java Development Skills to create </w:t>
+      </w:r>
+      <w:proofErr w:type="spellStart"/>
+      <w:proofErr w:type="gramStart"/>
+      <w:r>
+        <w:rPr>
+          <w:rFonts w:ascii="Roboto" w:hAnsi="Roboto" w:cs="Century Gothic"/>
+          <w:color w:val="000000"/>
+          <w:sz w:val="21"/>
+          <w:szCs w:val="21"/>
+        </w:rPr>
+        <w:t>a</w:t>
+      </w:r>
+      <w:proofErr w:type="spellEnd"/>
+      <w:proofErr w:type="gramEnd"/>
+      <w:r>
+        <w:rPr>
+          <w:rFonts w:ascii="Roboto" w:hAnsi="Roboto" w:cs="Century Gothic"/>
+          <w:color w:val="000000"/>
+          <w:sz w:val="21"/>
+          <w:szCs w:val="21"/>
+        </w:rPr>
+        <w:t xml:space="preserve"> efficient and reliable Software solution while continuously learning and growing in collaborative team environment </w:t>
       </w:r>
     </w:p>
     <w:p>
@@ -856,7 +878,29 @@
           <w:sz w:val="21"/>
           <w:szCs w:val="21"/>
         </w:rPr>
-        <w:t>Dr.Babasaheb Ambedkar Technological University Lonere [DABATU]</w:t>
+        <w:t xml:space="preserve">Dr.Babasaheb Ambedkar Technological University </w:t>
+      </w:r>
+      <w:proofErr w:type="spellStart"/>
+      <w:r>
+        <w:rPr>
+          <w:rFonts w:ascii="Roboto" w:hAnsi="Roboto"/>
+          <w:b/>
+          <w:bCs/>
+          <w:sz w:val="21"/>
+          <w:szCs w:val="21"/>
+        </w:rPr>
+        <w:t>Lonere</w:t>
+      </w:r>
+      <w:proofErr w:type="spellEnd"/>
+      <w:r>
+        <w:rPr>
+          <w:rFonts w:ascii="Roboto" w:hAnsi="Roboto"/>
+          <w:b/>
+          <w:bCs/>
+          <w:sz w:val="21"/>
+          <w:szCs w:val="21"/>
+        </w:rPr>
+        <w:t xml:space="preserve"> [DABATU]</w:t>
       </w:r>
     </w:p>
     <w:p>
@@ -891,7 +935,25 @@
           <w:szCs w:val="21"/>
         </w:rPr>
         <w:tab/>
-        <w:t xml:space="preserve">Bachelors Of Technology(B.Tech) </w:t>
+        <w:t>Bachelors Of Technology(</w:t>
+      </w:r>
+      <w:proofErr w:type="gramStart"/>
+      <w:r>
+        <w:rPr>
+          <w:rFonts w:ascii="Roboto" w:hAnsi="Roboto"/>
+          <w:sz w:val="21"/>
+          <w:szCs w:val="21"/>
+        </w:rPr>
+        <w:t>B.Tech</w:t>
+      </w:r>
+      <w:proofErr w:type="gramEnd"/>
+      <w:r>
+        <w:rPr>
+          <w:rFonts w:ascii="Roboto" w:hAnsi="Roboto"/>
+          <w:sz w:val="21"/>
+          <w:szCs w:val="21"/>
+        </w:rPr>
+        <w:t xml:space="preserve">) </w:t>
       </w:r>
       <w:r>
         <w:rPr>
@@ -1058,7 +1120,29 @@
           <w:sz w:val="21"/>
           <w:szCs w:val="21"/>
         </w:rPr>
-        <w:t xml:space="preserve">tate Board Of Secondary </w:t>
+        <w:t xml:space="preserve">tate Board </w:t>
+      </w:r>
+      <w:proofErr w:type="gramStart"/>
+      <w:r>
+        <w:rPr>
+          <w:rFonts w:ascii="Roboto-Regular" w:hAnsi="Roboto-Regular" w:cs="Roboto-Regular"/>
+          <w:b/>
+          <w:bCs/>
+          <w:sz w:val="21"/>
+          <w:szCs w:val="21"/>
+        </w:rPr>
+        <w:t>Of</w:t>
+      </w:r>
+      <w:proofErr w:type="gramEnd"/>
+      <w:r>
+        <w:rPr>
+          <w:rFonts w:ascii="Roboto-Regular" w:hAnsi="Roboto-Regular" w:cs="Roboto-Regular"/>
+          <w:b/>
+          <w:bCs/>
+          <w:sz w:val="21"/>
+          <w:szCs w:val="21"/>
+        </w:rPr>
+        <w:t xml:space="preserve"> Secondary </w:t>
       </w:r>
       <w:r>
         <w:rPr>
@@ -1276,7 +1360,27 @@
           <w:sz w:val="21"/>
           <w:szCs w:val="21"/>
         </w:rPr>
-        <w:t>10th level : Secondary School Certificate Examination</w:t>
+        <w:t xml:space="preserve">10th </w:t>
+      </w:r>
+      <w:proofErr w:type="gramStart"/>
+      <w:r>
+        <w:rPr>
+          <w:rFonts w:ascii="Roboto-Regular" w:hAnsi="Roboto-Regular" w:cs="Roboto-Regular"/>
+          <w:color w:val="222222"/>
+          <w:sz w:val="21"/>
+          <w:szCs w:val="21"/>
+        </w:rPr>
+        <w:t>level :</w:t>
+      </w:r>
+      <w:proofErr w:type="gramEnd"/>
+      <w:r>
+        <w:rPr>
+          <w:rFonts w:ascii="Roboto-Regular" w:hAnsi="Roboto-Regular" w:cs="Roboto-Regular"/>
+          <w:color w:val="222222"/>
+          <w:sz w:val="21"/>
+          <w:szCs w:val="21"/>
+        </w:rPr>
+        <w:t xml:space="preserve"> Secondary School Certificate Examination</w:t>
       </w:r>
       <w:r>
         <w:rPr>
@@ -1411,7 +1515,29 @@
           <w:sz w:val="21"/>
           <w:szCs w:val="21"/>
         </w:rPr>
-        <w:t xml:space="preserve">CORE JAVA : </w:t>
+        <w:t xml:space="preserve">CORE </w:t>
+      </w:r>
+      <w:proofErr w:type="gramStart"/>
+      <w:r>
+        <w:rPr>
+          <w:rFonts w:ascii="Roboto-Regular" w:hAnsi="Roboto-Regular"/>
+          <w:b/>
+          <w:bCs/>
+          <w:sz w:val="21"/>
+          <w:szCs w:val="21"/>
+        </w:rPr>
+        <w:t>JAVA :</w:t>
+      </w:r>
+      <w:proofErr w:type="gramEnd"/>
+      <w:r>
+        <w:rPr>
+          <w:rFonts w:ascii="Roboto-Regular" w:hAnsi="Roboto-Regular"/>
+          <w:b/>
+          <w:bCs/>
+          <w:sz w:val="21"/>
+          <w:szCs w:val="21"/>
+        </w:rPr>
+        <w:t xml:space="preserve"> </w:t>
       </w:r>
       <w:r>
         <w:rPr>
@@ -1461,7 +1587,27 @@
           <w:sz w:val="21"/>
           <w:szCs w:val="21"/>
         </w:rPr>
-        <w:t xml:space="preserve">OOPs: Encapsulation, Inheritance, Polymorphism, Abstraction Wrapper classes, Exception handling,Multi-Threading Java Tools: Edit +, Eclipse </w:t>
+        <w:t xml:space="preserve">OOPs: Encapsulation, Inheritance, Polymorphism, Abstraction Wrapper classes, Exception </w:t>
+      </w:r>
+      <w:proofErr w:type="gramStart"/>
+      <w:r>
+        <w:rPr>
+          <w:rFonts w:ascii="Roboto" w:hAnsi="Roboto" w:cs="Century Gothic"/>
+          <w:color w:val="000000"/>
+          <w:sz w:val="21"/>
+          <w:szCs w:val="21"/>
+        </w:rPr>
+        <w:t>handling,Multi</w:t>
+      </w:r>
+      <w:proofErr w:type="gramEnd"/>
+      <w:r>
+        <w:rPr>
+          <w:rFonts w:ascii="Roboto" w:hAnsi="Roboto" w:cs="Century Gothic"/>
+          <w:color w:val="000000"/>
+          <w:sz w:val="21"/>
+          <w:szCs w:val="21"/>
+        </w:rPr>
+        <w:t xml:space="preserve">-Threading Java Tools: Edit +, Eclipse </w:t>
       </w:r>
     </w:p>
     <w:p>
@@ -1479,6 +1625,7 @@
           <w:szCs w:val="21"/>
         </w:rPr>
       </w:pPr>
+      <w:proofErr w:type="gramStart"/>
       <w:r>
         <w:rPr>
           <w:rFonts w:ascii="Roboto-Regular" w:hAnsi="Roboto-Regular"/>
@@ -1497,7 +1644,18 @@
           <w:sz w:val="21"/>
           <w:szCs w:val="21"/>
         </w:rPr>
-        <w:t xml:space="preserve"> : </w:t>
+        <w:t xml:space="preserve"> :</w:t>
+      </w:r>
+      <w:proofErr w:type="gramEnd"/>
+      <w:r>
+        <w:rPr>
+          <w:rFonts w:ascii="Roboto-Regular" w:hAnsi="Roboto-Regular"/>
+          <w:b/>
+          <w:bCs/>
+          <w:sz w:val="21"/>
+          <w:szCs w:val="21"/>
+        </w:rPr>
+        <w:t xml:space="preserve"> </w:t>
       </w:r>
       <w:r>
         <w:rPr>
@@ -1523,6 +1681,7 @@
           <w:szCs w:val="21"/>
         </w:rPr>
       </w:pPr>
+      <w:proofErr w:type="gramStart"/>
       <w:r>
         <w:rPr>
           <w:rFonts w:ascii="Roboto-Regular" w:hAnsi="Roboto-Regular"/>
@@ -1541,7 +1700,18 @@
           <w:sz w:val="21"/>
           <w:szCs w:val="21"/>
         </w:rPr>
-        <w:t xml:space="preserve"> : </w:t>
+        <w:t xml:space="preserve"> :</w:t>
+      </w:r>
+      <w:proofErr w:type="gramEnd"/>
+      <w:r>
+        <w:rPr>
+          <w:rFonts w:ascii="Roboto-Regular" w:hAnsi="Roboto-Regular"/>
+          <w:b/>
+          <w:bCs/>
+          <w:sz w:val="21"/>
+          <w:szCs w:val="21"/>
+        </w:rPr>
+        <w:t xml:space="preserve"> </w:t>
       </w:r>
       <w:r>
         <w:rPr>
@@ -1720,6 +1890,7 @@
           </mc:Fallback>
         </mc:AlternateContent>
       </w:r>
+      <w:proofErr w:type="gramStart"/>
       <w:r>
         <w:rPr>
           <w:rFonts w:ascii="Roboto-Regular" w:hAnsi="Roboto-Regular"/>
@@ -1738,7 +1909,18 @@
           <w:sz w:val="21"/>
           <w:szCs w:val="21"/>
         </w:rPr>
-        <w:t xml:space="preserve"> : </w:t>
+        <w:t xml:space="preserve"> :</w:t>
+      </w:r>
+      <w:proofErr w:type="gramEnd"/>
+      <w:r>
+        <w:rPr>
+          <w:rFonts w:ascii="Roboto-Regular" w:hAnsi="Roboto-Regular"/>
+          <w:b/>
+          <w:bCs/>
+          <w:sz w:val="21"/>
+          <w:szCs w:val="21"/>
+        </w:rPr>
+        <w:t xml:space="preserve"> </w:t>
       </w:r>
       <w:r>
         <w:rPr>
@@ -1808,7 +1990,29 @@
           <w:sz w:val="21"/>
           <w:szCs w:val="21"/>
         </w:rPr>
-        <w:t xml:space="preserve">Project 1 : KIDDO APP </w:t>
+        <w:t xml:space="preserve">Project </w:t>
+      </w:r>
+      <w:proofErr w:type="gramStart"/>
+      <w:r>
+        <w:rPr>
+          <w:rFonts w:ascii="Roboto-Regular" w:hAnsi="Roboto-Regular"/>
+          <w:b/>
+          <w:bCs/>
+          <w:sz w:val="21"/>
+          <w:szCs w:val="21"/>
+        </w:rPr>
+        <w:t>1 :</w:t>
+      </w:r>
+      <w:proofErr w:type="gramEnd"/>
+      <w:r>
+        <w:rPr>
+          <w:rFonts w:ascii="Roboto-Regular" w:hAnsi="Roboto-Regular"/>
+          <w:b/>
+          <w:bCs/>
+          <w:sz w:val="21"/>
+          <w:szCs w:val="21"/>
+        </w:rPr>
+        <w:t xml:space="preserve"> KIDDO APP </w:t>
       </w:r>
     </w:p>
     <w:p>
@@ -1860,7 +2064,18 @@
           <w:sz w:val="21"/>
           <w:szCs w:val="21"/>
         </w:rPr>
-        <w:t xml:space="preserve"> Tools Used</w:t>
+        <w:t xml:space="preserve"> Tools </w:t>
+      </w:r>
+      <w:proofErr w:type="gramStart"/>
+      <w:r>
+        <w:rPr>
+          <w:rFonts w:ascii="Roboto-Regular" w:hAnsi="Roboto-Regular"/>
+          <w:b/>
+          <w:bCs/>
+          <w:sz w:val="21"/>
+          <w:szCs w:val="21"/>
+        </w:rPr>
+        <w:t>Used</w:t>
       </w:r>
       <w:r>
         <w:rPr>
@@ -1880,6 +2095,7 @@
         </w:rPr>
         <w:t>:</w:t>
       </w:r>
+      <w:proofErr w:type="gramEnd"/>
       <w:r>
         <w:rPr>
           <w:rFonts w:ascii="Roboto-Regular" w:hAnsi="Roboto-Regular"/>
@@ -1912,8 +2128,20 @@
           <w:sz w:val="21"/>
           <w:szCs w:val="21"/>
         </w:rPr>
-        <w:t>Project 2 :</w:t>
-      </w:r>
+        <w:t xml:space="preserve">Project </w:t>
+      </w:r>
+      <w:proofErr w:type="gramStart"/>
+      <w:r>
+        <w:rPr>
+          <w:rFonts w:ascii="Roboto-Regular" w:hAnsi="Roboto-Regular"/>
+          <w:b/>
+          <w:bCs/>
+          <w:sz w:val="21"/>
+          <w:szCs w:val="21"/>
+        </w:rPr>
+        <w:t>2 :</w:t>
+      </w:r>
+      <w:proofErr w:type="gramEnd"/>
       <w:r>
         <w:rPr>
           <w:rFonts w:ascii="Roboto-Regular" w:hAnsi="Roboto-Regular"/>
@@ -1972,7 +2200,18 @@
           <w:sz w:val="21"/>
           <w:szCs w:val="21"/>
         </w:rPr>
-        <w:t xml:space="preserve"> Tools Used</w:t>
+        <w:t xml:space="preserve"> Tools </w:t>
+      </w:r>
+      <w:proofErr w:type="gramStart"/>
+      <w:r>
+        <w:rPr>
+          <w:rFonts w:ascii="Roboto-Regular" w:hAnsi="Roboto-Regular"/>
+          <w:b/>
+          <w:bCs/>
+          <w:sz w:val="21"/>
+          <w:szCs w:val="21"/>
+        </w:rPr>
+        <w:t>Used</w:t>
       </w:r>
       <w:r>
         <w:rPr>
@@ -1992,6 +2231,7 @@
         </w:rPr>
         <w:t>:</w:t>
       </w:r>
+      <w:proofErr w:type="gramEnd"/>
       <w:r>
         <w:rPr>
           <w:rFonts w:ascii="Roboto-Regular" w:hAnsi="Roboto-Regular"/>
@@ -2108,13 +2348,23 @@
           <w:szCs w:val="21"/>
         </w:rPr>
       </w:pPr>
-      <w:r>
-        <w:rPr>
-          <w:rFonts w:ascii="Roboto-Regular" w:hAnsi="Roboto-Regular"/>
-          <w:sz w:val="21"/>
-          <w:szCs w:val="21"/>
-        </w:rPr>
-        <w:t xml:space="preserve">Date : </w:t>
+      <w:proofErr w:type="gramStart"/>
+      <w:r>
+        <w:rPr>
+          <w:rFonts w:ascii="Roboto-Regular" w:hAnsi="Roboto-Regular"/>
+          <w:sz w:val="21"/>
+          <w:szCs w:val="21"/>
+        </w:rPr>
+        <w:t>Date :</w:t>
+      </w:r>
+      <w:proofErr w:type="gramEnd"/>
+      <w:r>
+        <w:rPr>
+          <w:rFonts w:ascii="Roboto-Regular" w:hAnsi="Roboto-Regular"/>
+          <w:sz w:val="21"/>
+          <w:szCs w:val="21"/>
+        </w:rPr>
+        <w:t xml:space="preserve"> </w:t>
       </w:r>
       <w:r>
         <w:rPr>
@@ -2187,8 +2437,18 @@
           <w:szCs w:val="21"/>
         </w:rPr>
         <w:tab/>
-        <w:t>Amol Pawar</w:t>
-      </w:r>
+      </w:r>
+      <w:hyperlink r:id="rId14" w:anchor="Home" w:history="1">
+        <w:r>
+          <w:rPr>
+            <w:rStyle w:val="Hyperlink"/>
+            <w:rFonts w:ascii="Roboto-Regular" w:hAnsi="Roboto-Regular"/>
+            <w:sz w:val="21"/>
+            <w:szCs w:val="21"/>
+          </w:rPr>
+          <w:t>Amol Pawar</w:t>
+        </w:r>
+      </w:hyperlink>
     </w:p>
     <w:p>
       <w:pPr>
@@ -2198,13 +2458,23 @@
           <w:szCs w:val="21"/>
         </w:rPr>
       </w:pPr>
-      <w:r>
-        <w:rPr>
-          <w:rFonts w:ascii="Roboto-Regular" w:hAnsi="Roboto-Regular"/>
-          <w:sz w:val="21"/>
-          <w:szCs w:val="21"/>
-        </w:rPr>
-        <w:t>Place : Pune</w:t>
+      <w:proofErr w:type="gramStart"/>
+      <w:r>
+        <w:rPr>
+          <w:rFonts w:ascii="Roboto-Regular" w:hAnsi="Roboto-Regular"/>
+          <w:sz w:val="21"/>
+          <w:szCs w:val="21"/>
+        </w:rPr>
+        <w:t>Place :</w:t>
+      </w:r>
+      <w:proofErr w:type="gramEnd"/>
+      <w:r>
+        <w:rPr>
+          <w:rFonts w:ascii="Roboto-Regular" w:hAnsi="Roboto-Regular"/>
+          <w:sz w:val="21"/>
+          <w:szCs w:val="21"/>
+        </w:rPr>
+        <w:t xml:space="preserve"> Pune</w:t>
       </w:r>
     </w:p>
     <w:sectPr>
@@ -4063,6 +4333,18 @@
       <w:contextualSpacing/>
     </w:pPr>
   </w:style>
+  <w:style w:type="character" w:styleId="FollowedHyperlink">
+    <w:name w:val="FollowedHyperlink"/>
+    <w:basedOn w:val="DefaultParagraphFont"/>
+    <w:uiPriority w:val="99"/>
+    <w:semiHidden/>
+    <w:unhideWhenUsed/>
+    <w:rsid w:val="00D35089"/>
+    <w:rPr>
+      <w:color w:val="954F72" w:themeColor="followedHyperlink"/>
+      <w:u w:val="single"/>
+    </w:rPr>
+  </w:style>
 </w:styles>
 </file>
 
